--- a/D11/D11 - A+/A+ Carlos Ortiz.docx
+++ b/D11/D11 - A+/A+ Carlos Ortiz.docx
@@ -243,10 +243,7 @@
         <w:t>Python para sus famosos</w:t>
       </w:r>
       <w:r>
-        <w:t xml:space="preserve"> </w:t>
-      </w:r>
-      <w:r>
-        <w:t>rastreadores</w:t>
+        <w:t xml:space="preserve"> rastreadores</w:t>
       </w:r>
       <w:r>
         <w:t xml:space="preserve"> </w:t>
@@ -479,15 +476,17 @@
       <w:r>
         <w:t xml:space="preserve"> </w:t>
       </w:r>
-    </w:p>
-    <w:p>
-      <w:r>
-        <w:t>B)</w:t>
-      </w:r>
-    </w:p>
-    <w:p>
-      <w:r>
-        <w:t>Para llegar a trabajar en estas compañías, no solo se debe tener conocimientos técnicos; también se de</w:t>
+      <w:bookmarkStart w:id="0" w:name="_GoBack"/>
+      <w:bookmarkEnd w:id="0"/>
+    </w:p>
+    <w:p>
+      <w:proofErr w:type="spellStart"/>
+      <w:r>
+        <w:t>P</w:t>
+      </w:r>
+      <w:proofErr w:type="spellEnd"/>
+      <w:r>
+        <w:t>ara llegar a trabajar en estas compañías, no solo se debe tener conocimientos técnicos; también se de</w:t>
       </w:r>
       <w:r>
         <w:t>be tener una gran capacidad de comunicación y relación con otras personas.</w:t>
@@ -553,8 +552,6 @@
       <w:r>
         <w:t>Una vez conocido todo esto, se puede comenzar a solicitar trabajo en estas compañías por medio de sus páginas webs en las que van sacando distintas ofertas.</w:t>
       </w:r>
-      <w:bookmarkStart w:id="0" w:name="_GoBack"/>
-      <w:bookmarkEnd w:id="0"/>
     </w:p>
     <w:sectPr>
       <w:pgSz w:w="11906" w:h="16838"/>
